--- a/DailyInventoryTable.docx
+++ b/DailyInventoryTable.docx
@@ -228,6 +228,350 @@
         </w:rPr>
         <w:t xml:space="preserve"> Next, the program combines the production dates and quantities into one data structure. In this process, if there are multiple productions of the same day for an item, the quantities are added. Finally, all of the information is output to a table that will be copied to the master inventory report.</w:t>
       </w:r>
+    </w:p>
+    <w:p>
+      <w:pPr>
+        <w:rPr>
+          <w:rFonts w:ascii="Times New Roman" w:hAnsi="Times New Roman" w:cs="Times New Roman"/>
+          <w:sz w:val="24"/>
+          <w:szCs w:val="24"/>
+        </w:rPr>
+      </w:pPr>
+      <w:r>
+        <w:rPr>
+          <w:rFonts w:ascii="Times New Roman" w:hAnsi="Times New Roman" w:cs="Times New Roman"/>
+          <w:sz w:val="24"/>
+          <w:szCs w:val="24"/>
+        </w:rPr>
+        <w:tab/>
+        <w:t xml:space="preserve">This sub uses arrays that must be resized. A collection or dictionary data structure should have been used for better efficiency, however time did not permit </w:t>
+      </w:r>
+      <w:r>
+        <w:rPr>
+          <w:rFonts w:ascii="Times New Roman" w:hAnsi="Times New Roman" w:cs="Times New Roman"/>
+          <w:sz w:val="24"/>
+          <w:szCs w:val="24"/>
+        </w:rPr>
+        <w:t>rewriting the code.</w:t>
+      </w:r>
+      <w:r>
+        <w:rPr>
+          <w:rFonts w:ascii="Times New Roman" w:hAnsi="Times New Roman" w:cs="Times New Roman"/>
+          <w:sz w:val="24"/>
+          <w:szCs w:val="24"/>
+        </w:rPr>
+        <w:t xml:space="preserve"> In addition, the program goes through 3 for loops to get the information. While I have not tried, it reasonable to believe everything could be accomplished in one for loop and would also improve program efficiency.</w:t>
+      </w:r>
+    </w:p>
+    <w:p>
+      <w:pPr>
+        <w:rPr>
+          <w:rFonts w:ascii="Times New Roman" w:hAnsi="Times New Roman" w:cs="Times New Roman"/>
+          <w:sz w:val="24"/>
+          <w:szCs w:val="24"/>
+        </w:rPr>
+      </w:pPr>
+      <w:r>
+        <w:rPr>
+          <w:rFonts w:ascii="Times New Roman" w:hAnsi="Times New Roman" w:cs="Times New Roman"/>
+          <w:sz w:val="24"/>
+          <w:szCs w:val="24"/>
+        </w:rPr>
+        <w:t>Lindner</w:t>
+      </w:r>
+    </w:p>
+    <w:p>
+      <w:pPr>
+        <w:rPr>
+          <w:rFonts w:ascii="Times New Roman" w:hAnsi="Times New Roman" w:cs="Times New Roman"/>
+          <w:sz w:val="24"/>
+          <w:szCs w:val="24"/>
+        </w:rPr>
+      </w:pPr>
+      <w:r>
+        <w:rPr>
+          <w:rFonts w:ascii="Times New Roman" w:hAnsi="Times New Roman" w:cs="Times New Roman"/>
+          <w:sz w:val="24"/>
+          <w:szCs w:val="24"/>
+        </w:rPr>
+        <w:tab/>
+        <w:t>This sub extracts the information from a lindner csv file created by a python script. The program simply loops through each row and extracts ax number, product name, and quantity and then outputs to a table to be copied to the master inventory report. Lindner does not have any production dates.</w:t>
+      </w:r>
+    </w:p>
+    <w:p>
+      <w:pPr>
+        <w:rPr>
+          <w:rFonts w:ascii="Times New Roman" w:hAnsi="Times New Roman" w:cs="Times New Roman"/>
+          <w:sz w:val="24"/>
+          <w:szCs w:val="24"/>
+        </w:rPr>
+      </w:pPr>
+      <w:r>
+        <w:rPr>
+          <w:rFonts w:ascii="Times New Roman" w:hAnsi="Times New Roman" w:cs="Times New Roman"/>
+          <w:sz w:val="24"/>
+          <w:szCs w:val="24"/>
+        </w:rPr>
+        <w:t>cityInventory</w:t>
+      </w:r>
+    </w:p>
+    <w:p>
+      <w:pPr>
+        <w:rPr>
+          <w:rFonts w:ascii="Times New Roman" w:hAnsi="Times New Roman" w:cs="Times New Roman"/>
+          <w:sz w:val="24"/>
+          <w:szCs w:val="24"/>
+        </w:rPr>
+      </w:pPr>
+      <w:r>
+        <w:rPr>
+          <w:rFonts w:ascii="Times New Roman" w:hAnsi="Times New Roman" w:cs="Times New Roman"/>
+          <w:sz w:val="24"/>
+          <w:szCs w:val="24"/>
+        </w:rPr>
+        <w:tab/>
+        <w:t xml:space="preserve">This sub extracts the information from any of the three city reports. To start, the report loops through each row and stores each unique product into a dictionary data structure as well as the ax number and city’s product id to a collection. Next, </w:t>
+      </w:r>
+      <w:r>
+        <w:rPr>
+          <w:rFonts w:ascii="Times New Roman" w:hAnsi="Times New Roman" w:cs="Times New Roman"/>
+          <w:sz w:val="24"/>
+          <w:szCs w:val="24"/>
+        </w:rPr>
+        <w:t>the program will loop through the product_names dictionary and sum the production quantity for each production date. Finally, the program will output the data structures into a table to be copied to the master table.</w:t>
+      </w:r>
+    </w:p>
+    <w:p>
+      <w:pPr>
+        <w:rPr>
+          <w:rFonts w:ascii="Times New Roman" w:hAnsi="Times New Roman" w:cs="Times New Roman"/>
+          <w:sz w:val="24"/>
+          <w:szCs w:val="24"/>
+        </w:rPr>
+      </w:pPr>
+      <w:proofErr w:type="gramStart"/>
+      <w:r>
+        <w:rPr>
+          <w:rFonts w:ascii="Times New Roman" w:hAnsi="Times New Roman" w:cs="Times New Roman"/>
+          <w:sz w:val="24"/>
+          <w:szCs w:val="24"/>
+        </w:rPr>
+        <w:t>brewDetroit</w:t>
+      </w:r>
+      <w:proofErr w:type="gramEnd"/>
+    </w:p>
+    <w:p>
+      <w:pPr>
+        <w:rPr>
+          <w:rFonts w:ascii="Times New Roman" w:hAnsi="Times New Roman" w:cs="Times New Roman"/>
+          <w:sz w:val="24"/>
+          <w:szCs w:val="24"/>
+        </w:rPr>
+      </w:pPr>
+      <w:r>
+        <w:rPr>
+          <w:rFonts w:ascii="Times New Roman" w:hAnsi="Times New Roman" w:cs="Times New Roman"/>
+          <w:sz w:val="24"/>
+          <w:szCs w:val="24"/>
+        </w:rPr>
+        <w:tab/>
+        <w:t xml:space="preserve">This sub will extract the information from the </w:t>
+      </w:r>
+      <w:proofErr w:type="spellStart"/>
+      <w:r>
+        <w:rPr>
+          <w:rFonts w:ascii="Times New Roman" w:hAnsi="Times New Roman" w:cs="Times New Roman"/>
+          <w:sz w:val="24"/>
+          <w:szCs w:val="24"/>
+        </w:rPr>
+        <w:t>Strohs</w:t>
+      </w:r>
+      <w:proofErr w:type="spellEnd"/>
+      <w:r>
+        <w:rPr>
+          <w:rFonts w:ascii="Times New Roman" w:hAnsi="Times New Roman" w:cs="Times New Roman"/>
+          <w:sz w:val="24"/>
+          <w:szCs w:val="24"/>
+        </w:rPr>
+        <w:t xml:space="preserve"> report. The </w:t>
+      </w:r>
+      <w:proofErr w:type="spellStart"/>
+      <w:r>
+        <w:rPr>
+          <w:rFonts w:ascii="Times New Roman" w:hAnsi="Times New Roman" w:cs="Times New Roman"/>
+          <w:sz w:val="24"/>
+          <w:szCs w:val="24"/>
+        </w:rPr>
+        <w:t>Strohs</w:t>
+      </w:r>
+      <w:proofErr w:type="spellEnd"/>
+      <w:r>
+        <w:rPr>
+          <w:rFonts w:ascii="Times New Roman" w:hAnsi="Times New Roman" w:cs="Times New Roman"/>
+          <w:sz w:val="24"/>
+          <w:szCs w:val="24"/>
+        </w:rPr>
+        <w:t xml:space="preserve"> report is very simple so this sub simply loops through the cells and adds the product name and units to a data structure and then outputs to a table to be copied to the master table.</w:t>
+      </w:r>
+    </w:p>
+    <w:p>
+      <w:pPr>
+        <w:rPr>
+          <w:rFonts w:ascii="Times New Roman" w:hAnsi="Times New Roman" w:cs="Times New Roman"/>
+          <w:sz w:val="24"/>
+          <w:szCs w:val="24"/>
+        </w:rPr>
+      </w:pPr>
+      <w:r>
+        <w:rPr>
+          <w:rFonts w:ascii="Times New Roman" w:hAnsi="Times New Roman" w:cs="Times New Roman"/>
+          <w:sz w:val="24"/>
+          <w:szCs w:val="24"/>
+        </w:rPr>
+        <w:t>V</w:t>
+      </w:r>
+      <w:r>
+        <w:rPr>
+          <w:rFonts w:ascii="Times New Roman" w:hAnsi="Times New Roman" w:cs="Times New Roman"/>
+          <w:sz w:val="24"/>
+          <w:szCs w:val="24"/>
+        </w:rPr>
+        <w:t>ermont</w:t>
+      </w:r>
+    </w:p>
+    <w:p>
+      <w:pPr>
+        <w:rPr>
+          <w:rFonts w:ascii="Times New Roman" w:hAnsi="Times New Roman" w:cs="Times New Roman"/>
+          <w:sz w:val="24"/>
+          <w:szCs w:val="24"/>
+        </w:rPr>
+      </w:pPr>
+      <w:r>
+        <w:rPr>
+          <w:rFonts w:ascii="Times New Roman" w:hAnsi="Times New Roman" w:cs="Times New Roman"/>
+          <w:sz w:val="24"/>
+          <w:szCs w:val="24"/>
+        </w:rPr>
+        <w:tab/>
+      </w:r>
+      <w:r>
+        <w:rPr>
+          <w:rFonts w:ascii="Times New Roman" w:hAnsi="Times New Roman" w:cs="Times New Roman"/>
+          <w:sz w:val="24"/>
+          <w:szCs w:val="24"/>
+        </w:rPr>
+        <w:t xml:space="preserve">The </w:t>
+      </w:r>
+      <w:proofErr w:type="gramStart"/>
+      <w:r>
+        <w:rPr>
+          <w:rFonts w:ascii="Times New Roman" w:hAnsi="Times New Roman" w:cs="Times New Roman"/>
+          <w:sz w:val="24"/>
+          <w:szCs w:val="24"/>
+        </w:rPr>
+        <w:t>vermont</w:t>
+      </w:r>
+      <w:proofErr w:type="gramEnd"/>
+      <w:r>
+        <w:rPr>
+          <w:rFonts w:ascii="Times New Roman" w:hAnsi="Times New Roman" w:cs="Times New Roman"/>
+          <w:sz w:val="24"/>
+          <w:szCs w:val="24"/>
+        </w:rPr>
+        <w:t xml:space="preserve"> report has empty lines between each item listing, and to use a for loop there cannot be a gap in the range so to start this sub deletes the blank rows. Next, the sub loops through each row and adds the product name and prod8 code to collections. Like Saddlecreek, </w:t>
+      </w:r>
+      <w:proofErr w:type="gramStart"/>
+      <w:r>
+        <w:rPr>
+          <w:rFonts w:ascii="Times New Roman" w:hAnsi="Times New Roman" w:cs="Times New Roman"/>
+          <w:sz w:val="24"/>
+          <w:szCs w:val="24"/>
+        </w:rPr>
+        <w:t>vermont</w:t>
+      </w:r>
+      <w:proofErr w:type="gramEnd"/>
+      <w:r>
+        <w:rPr>
+          <w:rFonts w:ascii="Times New Roman" w:hAnsi="Times New Roman" w:cs="Times New Roman"/>
+          <w:sz w:val="24"/>
+          <w:szCs w:val="24"/>
+        </w:rPr>
+        <w:t xml:space="preserve"> has had slightly altered formats, so the next step is to determine which row the on hand quantities are in. Then the number of units will be added to a collection, and all of the information will be output to a table to be copied to the master.</w:t>
+      </w:r>
+    </w:p>
+    <w:p>
+      <w:pPr>
+        <w:rPr>
+          <w:rFonts w:ascii="Times New Roman" w:hAnsi="Times New Roman" w:cs="Times New Roman"/>
+          <w:sz w:val="24"/>
+          <w:szCs w:val="24"/>
+        </w:rPr>
+      </w:pPr>
+      <w:r>
+        <w:rPr>
+          <w:rFonts w:ascii="Times New Roman" w:hAnsi="Times New Roman" w:cs="Times New Roman"/>
+          <w:sz w:val="24"/>
+          <w:szCs w:val="24"/>
+        </w:rPr>
+        <w:tab/>
+        <w:t xml:space="preserve">The </w:t>
+      </w:r>
+      <w:proofErr w:type="gramStart"/>
+      <w:r>
+        <w:rPr>
+          <w:rFonts w:ascii="Times New Roman" w:hAnsi="Times New Roman" w:cs="Times New Roman"/>
+          <w:sz w:val="24"/>
+          <w:szCs w:val="24"/>
+        </w:rPr>
+        <w:t>vermont</w:t>
+      </w:r>
+      <w:proofErr w:type="gramEnd"/>
+      <w:r>
+        <w:rPr>
+          <w:rFonts w:ascii="Times New Roman" w:hAnsi="Times New Roman" w:cs="Times New Roman"/>
+          <w:sz w:val="24"/>
+          <w:szCs w:val="24"/>
+        </w:rPr>
+        <w:t xml:space="preserve"> report does not contain any production dates.</w:t>
+      </w:r>
+    </w:p>
+    <w:p>
+      <w:pPr>
+        <w:rPr>
+          <w:rFonts w:ascii="Times New Roman" w:hAnsi="Times New Roman" w:cs="Times New Roman"/>
+          <w:sz w:val="24"/>
+          <w:szCs w:val="24"/>
+        </w:rPr>
+      </w:pPr>
+      <w:proofErr w:type="gramStart"/>
+      <w:r>
+        <w:rPr>
+          <w:rFonts w:ascii="Times New Roman" w:hAnsi="Times New Roman" w:cs="Times New Roman"/>
+          <w:sz w:val="24"/>
+          <w:szCs w:val="24"/>
+        </w:rPr>
+        <w:t>newHolland</w:t>
+      </w:r>
+      <w:proofErr w:type="gramEnd"/>
+    </w:p>
+    <w:p>
+      <w:pPr>
+        <w:rPr>
+          <w:rFonts w:ascii="Times New Roman" w:hAnsi="Times New Roman" w:cs="Times New Roman"/>
+          <w:sz w:val="24"/>
+          <w:szCs w:val="24"/>
+        </w:rPr>
+      </w:pPr>
+      <w:r>
+        <w:rPr>
+          <w:rFonts w:ascii="Times New Roman" w:hAnsi="Times New Roman" w:cs="Times New Roman"/>
+          <w:sz w:val="24"/>
+          <w:szCs w:val="24"/>
+        </w:rPr>
+        <w:tab/>
+        <w:t>The new Holland report is extracted from outlook into an excel file. This sub loops through each row and adds the product name, production dates, and units to collections and then outputs to a table to be copied to the master</w:t>
+      </w:r>
       <w:bookmarkStart w:id="0" w:name="_GoBack"/>
       <w:bookmarkEnd w:id="0"/>
     </w:p>
@@ -245,151 +589,7 @@
           <w:sz w:val="24"/>
           <w:szCs w:val="24"/>
         </w:rPr>
-        <w:tab/>
-        <w:t xml:space="preserve">This sub uses arrays that must be resized. A collection or dictionary data structure should have been used for better efficiency, however time did not permit </w:t>
-      </w:r>
-      <w:r>
-        <w:rPr>
-          <w:rFonts w:ascii="Times New Roman" w:hAnsi="Times New Roman" w:cs="Times New Roman"/>
-          <w:sz w:val="24"/>
-          <w:szCs w:val="24"/>
-        </w:rPr>
-        <w:t>rewriting the code.</w:t>
-      </w:r>
-      <w:r>
-        <w:rPr>
-          <w:rFonts w:ascii="Times New Roman" w:hAnsi="Times New Roman" w:cs="Times New Roman"/>
-          <w:sz w:val="24"/>
-          <w:szCs w:val="24"/>
-        </w:rPr>
-        <w:t xml:space="preserve"> In addition, the program goes through 3 for loops to get the information. While I have not tried, it reasonable to believe everything could be accomplished in one for loop and would also improve program efficiency.</w:t>
-      </w:r>
-    </w:p>
-    <w:p>
-      <w:pPr>
-        <w:rPr>
-          <w:rFonts w:ascii="Times New Roman" w:hAnsi="Times New Roman" w:cs="Times New Roman"/>
-          <w:sz w:val="24"/>
-          <w:szCs w:val="24"/>
-        </w:rPr>
-      </w:pPr>
-      <w:r>
-        <w:rPr>
-          <w:rFonts w:ascii="Times New Roman" w:hAnsi="Times New Roman" w:cs="Times New Roman"/>
-          <w:sz w:val="24"/>
-          <w:szCs w:val="24"/>
-        </w:rPr>
-        <w:t>Lindner</w:t>
-      </w:r>
-    </w:p>
-    <w:p>
-      <w:pPr>
-        <w:rPr>
-          <w:rFonts w:ascii="Times New Roman" w:hAnsi="Times New Roman" w:cs="Times New Roman"/>
-          <w:sz w:val="24"/>
-          <w:szCs w:val="24"/>
-        </w:rPr>
-      </w:pPr>
-      <w:r>
-        <w:rPr>
-          <w:rFonts w:ascii="Times New Roman" w:hAnsi="Times New Roman" w:cs="Times New Roman"/>
-          <w:sz w:val="24"/>
-          <w:szCs w:val="24"/>
-        </w:rPr>
-        <w:tab/>
-        <w:t>This sub extracts the information from a lindner csv file created by a python script. The program simply loops through each row and extracts ax number, product name, and quantity and then outputs to a table to be copied to the master inventory report. Lindner does not have any production dates.</w:t>
-      </w:r>
-    </w:p>
-    <w:p>
-      <w:pPr>
-        <w:rPr>
-          <w:rFonts w:ascii="Times New Roman" w:hAnsi="Times New Roman" w:cs="Times New Roman"/>
-          <w:sz w:val="24"/>
-          <w:szCs w:val="24"/>
-        </w:rPr>
-      </w:pPr>
-      <w:proofErr w:type="gramStart"/>
-      <w:r>
-        <w:rPr>
-          <w:rFonts w:ascii="Times New Roman" w:hAnsi="Times New Roman" w:cs="Times New Roman"/>
-          <w:sz w:val="24"/>
-          <w:szCs w:val="24"/>
-        </w:rPr>
-        <w:t>cityInventory</w:t>
-      </w:r>
-      <w:proofErr w:type="gramEnd"/>
-    </w:p>
-    <w:p>
-      <w:pPr>
-        <w:rPr>
-          <w:rFonts w:ascii="Times New Roman" w:hAnsi="Times New Roman" w:cs="Times New Roman"/>
-          <w:sz w:val="24"/>
-          <w:szCs w:val="24"/>
-        </w:rPr>
-      </w:pPr>
-      <w:proofErr w:type="gramStart"/>
-      <w:r>
-        <w:rPr>
-          <w:rFonts w:ascii="Times New Roman" w:hAnsi="Times New Roman" w:cs="Times New Roman"/>
-          <w:sz w:val="24"/>
-          <w:szCs w:val="24"/>
-        </w:rPr>
-        <w:t>brewDetroit</w:t>
-      </w:r>
-      <w:proofErr w:type="gramEnd"/>
-    </w:p>
-    <w:p>
-      <w:pPr>
-        <w:rPr>
-          <w:rFonts w:ascii="Times New Roman" w:hAnsi="Times New Roman" w:cs="Times New Roman"/>
-          <w:sz w:val="24"/>
-          <w:szCs w:val="24"/>
-        </w:rPr>
-      </w:pPr>
-      <w:proofErr w:type="gramStart"/>
-      <w:r>
-        <w:rPr>
-          <w:rFonts w:ascii="Times New Roman" w:hAnsi="Times New Roman" w:cs="Times New Roman"/>
-          <w:sz w:val="24"/>
-          <w:szCs w:val="24"/>
-        </w:rPr>
-        <w:t>vermont</w:t>
-      </w:r>
-      <w:proofErr w:type="gramEnd"/>
-    </w:p>
-    <w:p>
-      <w:pPr>
-        <w:rPr>
-          <w:rFonts w:ascii="Times New Roman" w:hAnsi="Times New Roman" w:cs="Times New Roman"/>
-          <w:sz w:val="24"/>
-          <w:szCs w:val="24"/>
-        </w:rPr>
-      </w:pPr>
-      <w:proofErr w:type="gramStart"/>
-      <w:r>
-        <w:rPr>
-          <w:rFonts w:ascii="Times New Roman" w:hAnsi="Times New Roman" w:cs="Times New Roman"/>
-          <w:sz w:val="24"/>
-          <w:szCs w:val="24"/>
-        </w:rPr>
-        <w:t>newHolland</w:t>
-      </w:r>
-      <w:proofErr w:type="gramEnd"/>
-    </w:p>
-    <w:p>
-      <w:pPr>
-        <w:rPr>
-          <w:rFonts w:ascii="Times New Roman" w:hAnsi="Times New Roman" w:cs="Times New Roman"/>
-          <w:sz w:val="24"/>
-          <w:szCs w:val="24"/>
-        </w:rPr>
-      </w:pPr>
-      <w:r>
-        <w:rPr>
-          <w:rFonts w:ascii="Times New Roman" w:hAnsi="Times New Roman" w:cs="Times New Roman"/>
-          <w:sz w:val="24"/>
-          <w:szCs w:val="24"/>
-        </w:rPr>
+        <w:lastRenderedPageBreak/>
         <w:t>DailyInventoryNoDates</w:t>
       </w:r>
     </w:p>
